--- a/MICM_GitHub_Requirements.docx
+++ b/MICM_GitHub_Requirements.docx
@@ -5,11 +5,18 @@
     <w:p>
       <w:pPr>
         <w:pStyle w:val="Heading2"/>
-      </w:pPr>
-      <w:r>
+        <w:rPr>
+          <w:rFonts w:asciiTheme="minorHAnsi" w:hAnsiTheme="minorHAnsi" w:cstheme="minorHAnsi"/>
+        </w:rPr>
+      </w:pPr>
+      <w:r>
+        <w:rPr>
+          <w:rFonts w:asciiTheme="minorHAnsi" w:hAnsiTheme="minorHAnsi" w:cstheme="minorHAnsi"/>
+        </w:rPr>
         <w:t>Requirements:</w:t>
       </w:r>
     </w:p>
+    <w:p/>
     <w:p>
       <w:pPr>
         <w:pStyle w:val="ListParagraph"/>
@@ -43,7 +50,29 @@
         </w:numPr>
       </w:pPr>
       <w:r>
-        <w:t>Any Text editor (e.g: Notepad, vim, any IDE, VScode etc.)</w:t>
+        <w:t>Any Text editor (</w:t>
+      </w:r>
+      <w:proofErr w:type="spellStart"/>
+      <w:r>
+        <w:t>e.g</w:t>
+      </w:r>
+      <w:proofErr w:type="spellEnd"/>
+      <w:r>
+        <w:t>: Notepad, vim, an</w:t>
+      </w:r>
+      <w:r>
+        <w:t>y</w:t>
+      </w:r>
+      <w:r>
+        <w:t xml:space="preserve"> IDE, </w:t>
+      </w:r>
+      <w:proofErr w:type="spellStart"/>
+      <w:r>
+        <w:t>VScode</w:t>
+      </w:r>
+      <w:proofErr w:type="spellEnd"/>
+      <w:r>
+        <w:t xml:space="preserve"> etc.)</w:t>
       </w:r>
     </w:p>
     <w:p>
@@ -61,14 +90,22 @@
         <w:t>and using the command line</w:t>
       </w:r>
     </w:p>
+    <w:p/>
     <w:p>
       <w:pPr>
         <w:pStyle w:val="Heading2"/>
-      </w:pPr>
-      <w:r>
+        <w:rPr>
+          <w:rFonts w:asciiTheme="minorHAnsi" w:hAnsiTheme="minorHAnsi" w:cstheme="minorHAnsi"/>
+        </w:rPr>
+      </w:pPr>
+      <w:r>
+        <w:rPr>
+          <w:rFonts w:asciiTheme="minorHAnsi" w:hAnsiTheme="minorHAnsi" w:cstheme="minorHAnsi"/>
+        </w:rPr>
         <w:t>Survey Questions:</w:t>
       </w:r>
     </w:p>
+    <w:p/>
     <w:p>
       <w:pPr>
         <w:pStyle w:val="ListParagraph"/>
@@ -87,20 +124,76 @@
     <w:p>
       <w:pPr>
         <w:pStyle w:val="ListParagraph"/>
+        <w:ind w:left="643"/>
+      </w:pPr>
+    </w:p>
+    <w:p>
+      <w:pPr>
+        <w:pStyle w:val="ListParagraph"/>
         <w:numPr>
           <w:ilvl w:val="0"/>
           <w:numId w:val="4"/>
         </w:numPr>
       </w:pPr>
       <w:r>
-        <w:t>Have you had experience using UNIX and the command line (1 being none, 5 being expert)</w:t>
-      </w:r>
-      <w:r>
-        <w:t>? This is not a required skill to attain all the workshop objectives.</w:t>
+        <w:t>How much experience do you have with</w:t>
+      </w:r>
+      <w:r>
+        <w:t xml:space="preserve"> UNIX and the command line</w:t>
+      </w:r>
+      <w:r>
+        <w:t>?</w:t>
+      </w:r>
+      <w:r>
+        <w:t xml:space="preserve"> (1 being none, 5 being expert)</w:t>
+      </w:r>
+      <w:r>
+        <w:t xml:space="preserve"> </w:t>
+      </w:r>
+      <w:r>
+        <w:t xml:space="preserve">This is </w:t>
+      </w:r>
+      <w:r>
+        <w:rPr>
+          <w:b/>
+          <w:bCs/>
+        </w:rPr>
+        <w:t xml:space="preserve">NOT </w:t>
+      </w:r>
+      <w:r>
+        <w:t>a required skill to attain all the workshop objectives.</w:t>
+      </w:r>
+    </w:p>
+    <w:p>
+      <w:pPr>
+        <w:pStyle w:val="ListParagraph"/>
+      </w:pPr>
+    </w:p>
+    <w:p>
+      <w:pPr>
+        <w:pStyle w:val="ListParagraph"/>
+        <w:ind w:left="643"/>
+      </w:pPr>
+    </w:p>
+    <w:p>
+      <w:pPr>
+        <w:pStyle w:val="ListParagraph"/>
+        <w:numPr>
+          <w:ilvl w:val="0"/>
+          <w:numId w:val="4"/>
+        </w:numPr>
+      </w:pPr>
+      <w:r>
+        <w:t>What do you expect to learn from this workshop?</w:t>
       </w:r>
     </w:p>
     <w:sectPr>
-      <w:headerReference w:type="default" r:id="rId7"/>
+      <w:headerReference w:type="even" r:id="rId7"/>
+      <w:headerReference w:type="default" r:id="rId8"/>
+      <w:footerReference w:type="even" r:id="rId9"/>
+      <w:footerReference w:type="default" r:id="rId10"/>
+      <w:headerReference w:type="first" r:id="rId11"/>
+      <w:footerReference w:type="first" r:id="rId12"/>
       <w:pgSz w:w="12240" w:h="15840"/>
       <w:pgMar w:top="1440" w:right="1440" w:bottom="1440" w:left="1440" w:header="708" w:footer="708" w:gutter="0"/>
       <w:cols w:space="708"/>
@@ -135,6 +228,36 @@
 </w:endnotes>
 </file>
 
+<file path=word/footer1.xml><?xml version="1.0" encoding="utf-8"?>
+<w:ftr xmlns:wpc="http://schemas.microsoft.com/office/word/2010/wordprocessingCanvas" xmlns:cx="http://schemas.microsoft.com/office/drawing/2014/chartex" xmlns:cx1="http://schemas.microsoft.com/office/drawing/2015/9/8/chartex" xmlns:cx2="http://schemas.microsoft.com/office/drawing/2015/10/21/chartex" xmlns:cx3="http://schemas.microsoft.com/office/drawing/2016/5/9/chartex" xmlns:cx4="http://schemas.microsoft.com/office/drawing/2016/5/10/chartex" xmlns:cx5="http://schemas.microsoft.com/office/drawing/2016/5/11/chartex" xmlns:cx6="http://schemas.microsoft.com/office/drawing/2016/5/12/chartex" xmlns:cx7="http://schemas.microsoft.com/office/drawing/2016/5/13/chartex" xmlns:cx8="http://schemas.microsoft.com/office/drawing/2016/5/14/chartex" xmlns:mc="http://schemas.openxmlformats.org/markup-compatibility/2006" xmlns:aink="http://schemas.microsoft.com/office/drawing/2016/ink" xmlns:am3d="http://schemas.microsoft.com/office/drawing/2017/model3d" xmlns:o="urn:schemas-microsoft-com:office:office" xmlns:oel="http://schemas.microsoft.com/office/2019/extlst" xmlns:r="http://schemas.openxmlformats.org/officeDocument/2006/relationships" xmlns:m="http://schemas.openxmlformats.org/officeDocument/2006/math" xmlns:v="urn:schemas-microsoft-com:vml" xmlns:wp14="http://schemas.microsoft.com/office/word/2010/wordprocessingDrawing" xmlns:wp="http://schemas.openxmlformats.org/drawingml/2006/wordprocessingDrawing" xmlns:w10="urn:schemas-microsoft-com:office:word" xmlns:w="http://schemas.openxmlformats.org/wordprocessingml/2006/main" xmlns:w14="http://schemas.microsoft.com/office/word/2010/wordml" xmlns:w15="http://schemas.microsoft.com/office/word/2012/wordml" xmlns:w16cex="http://schemas.microsoft.com/office/word/2018/wordml/cex" xmlns:w16cid="http://schemas.microsoft.com/office/word/2016/wordml/cid" xmlns:w16="http://schemas.microsoft.com/office/word/2018/wordml" xmlns:w16sdtdh="http://schemas.microsoft.com/office/word/2020/wordml/sdtdatahash" xmlns:w16se="http://schemas.microsoft.com/office/word/2015/wordml/symex" xmlns:wpg="http://schemas.microsoft.com/office/word/2010/wordprocessingGroup" xmlns:wpi="http://schemas.microsoft.com/office/word/2010/wordprocessingInk" xmlns:wne="http://schemas.microsoft.com/office/word/2006/wordml" xmlns:wps="http://schemas.microsoft.com/office/word/2010/wordprocessingShape" mc:Ignorable="w14 w15 w16se w16cid w16 w16cex w16sdtdh wp14">
+  <w:p>
+    <w:pPr>
+      <w:pStyle w:val="Footer"/>
+    </w:pPr>
+  </w:p>
+</w:ftr>
+</file>
+
+<file path=word/footer2.xml><?xml version="1.0" encoding="utf-8"?>
+<w:ftr xmlns:wpc="http://schemas.microsoft.com/office/word/2010/wordprocessingCanvas" xmlns:cx="http://schemas.microsoft.com/office/drawing/2014/chartex" xmlns:cx1="http://schemas.microsoft.com/office/drawing/2015/9/8/chartex" xmlns:cx2="http://schemas.microsoft.com/office/drawing/2015/10/21/chartex" xmlns:cx3="http://schemas.microsoft.com/office/drawing/2016/5/9/chartex" xmlns:cx4="http://schemas.microsoft.com/office/drawing/2016/5/10/chartex" xmlns:cx5="http://schemas.microsoft.com/office/drawing/2016/5/11/chartex" xmlns:cx6="http://schemas.microsoft.com/office/drawing/2016/5/12/chartex" xmlns:cx7="http://schemas.microsoft.com/office/drawing/2016/5/13/chartex" xmlns:cx8="http://schemas.microsoft.com/office/drawing/2016/5/14/chartex" xmlns:mc="http://schemas.openxmlformats.org/markup-compatibility/2006" xmlns:aink="http://schemas.microsoft.com/office/drawing/2016/ink" xmlns:am3d="http://schemas.microsoft.com/office/drawing/2017/model3d" xmlns:o="urn:schemas-microsoft-com:office:office" xmlns:oel="http://schemas.microsoft.com/office/2019/extlst" xmlns:r="http://schemas.openxmlformats.org/officeDocument/2006/relationships" xmlns:m="http://schemas.openxmlformats.org/officeDocument/2006/math" xmlns:v="urn:schemas-microsoft-com:vml" xmlns:wp14="http://schemas.microsoft.com/office/word/2010/wordprocessingDrawing" xmlns:wp="http://schemas.openxmlformats.org/drawingml/2006/wordprocessingDrawing" xmlns:w10="urn:schemas-microsoft-com:office:word" xmlns:w="http://schemas.openxmlformats.org/wordprocessingml/2006/main" xmlns:w14="http://schemas.microsoft.com/office/word/2010/wordml" xmlns:w15="http://schemas.microsoft.com/office/word/2012/wordml" xmlns:w16cex="http://schemas.microsoft.com/office/word/2018/wordml/cex" xmlns:w16cid="http://schemas.microsoft.com/office/word/2016/wordml/cid" xmlns:w16="http://schemas.microsoft.com/office/word/2018/wordml" xmlns:w16sdtdh="http://schemas.microsoft.com/office/word/2020/wordml/sdtdatahash" xmlns:w16se="http://schemas.microsoft.com/office/word/2015/wordml/symex" xmlns:wpg="http://schemas.microsoft.com/office/word/2010/wordprocessingGroup" xmlns:wpi="http://schemas.microsoft.com/office/word/2010/wordprocessingInk" xmlns:wne="http://schemas.microsoft.com/office/word/2006/wordml" xmlns:wps="http://schemas.microsoft.com/office/word/2010/wordprocessingShape" mc:Ignorable="w14 w15 w16se w16cid w16 w16cex w16sdtdh wp14">
+  <w:p>
+    <w:pPr>
+      <w:pStyle w:val="Footer"/>
+    </w:pPr>
+  </w:p>
+</w:ftr>
+</file>
+
+<file path=word/footer3.xml><?xml version="1.0" encoding="utf-8"?>
+<w:ftr xmlns:wpc="http://schemas.microsoft.com/office/word/2010/wordprocessingCanvas" xmlns:cx="http://schemas.microsoft.com/office/drawing/2014/chartex" xmlns:cx1="http://schemas.microsoft.com/office/drawing/2015/9/8/chartex" xmlns:cx2="http://schemas.microsoft.com/office/drawing/2015/10/21/chartex" xmlns:cx3="http://schemas.microsoft.com/office/drawing/2016/5/9/chartex" xmlns:cx4="http://schemas.microsoft.com/office/drawing/2016/5/10/chartex" xmlns:cx5="http://schemas.microsoft.com/office/drawing/2016/5/11/chartex" xmlns:cx6="http://schemas.microsoft.com/office/drawing/2016/5/12/chartex" xmlns:cx7="http://schemas.microsoft.com/office/drawing/2016/5/13/chartex" xmlns:cx8="http://schemas.microsoft.com/office/drawing/2016/5/14/chartex" xmlns:mc="http://schemas.openxmlformats.org/markup-compatibility/2006" xmlns:aink="http://schemas.microsoft.com/office/drawing/2016/ink" xmlns:am3d="http://schemas.microsoft.com/office/drawing/2017/model3d" xmlns:o="urn:schemas-microsoft-com:office:office" xmlns:oel="http://schemas.microsoft.com/office/2019/extlst" xmlns:r="http://schemas.openxmlformats.org/officeDocument/2006/relationships" xmlns:m="http://schemas.openxmlformats.org/officeDocument/2006/math" xmlns:v="urn:schemas-microsoft-com:vml" xmlns:wp14="http://schemas.microsoft.com/office/word/2010/wordprocessingDrawing" xmlns:wp="http://schemas.openxmlformats.org/drawingml/2006/wordprocessingDrawing" xmlns:w10="urn:schemas-microsoft-com:office:word" xmlns:w="http://schemas.openxmlformats.org/wordprocessingml/2006/main" xmlns:w14="http://schemas.microsoft.com/office/word/2010/wordml" xmlns:w15="http://schemas.microsoft.com/office/word/2012/wordml" xmlns:w16cex="http://schemas.microsoft.com/office/word/2018/wordml/cex" xmlns:w16cid="http://schemas.microsoft.com/office/word/2016/wordml/cid" xmlns:w16="http://schemas.microsoft.com/office/word/2018/wordml" xmlns:w16sdtdh="http://schemas.microsoft.com/office/word/2020/wordml/sdtdatahash" xmlns:w16se="http://schemas.microsoft.com/office/word/2015/wordml/symex" xmlns:wpg="http://schemas.microsoft.com/office/word/2010/wordprocessingGroup" xmlns:wpi="http://schemas.microsoft.com/office/word/2010/wordprocessingInk" xmlns:wne="http://schemas.microsoft.com/office/word/2006/wordml" xmlns:wps="http://schemas.microsoft.com/office/word/2010/wordprocessingShape" mc:Ignorable="w14 w15 w16se w16cid w16 w16cex w16sdtdh wp14">
+  <w:p>
+    <w:pPr>
+      <w:pStyle w:val="Footer"/>
+    </w:pPr>
+  </w:p>
+</w:ftr>
+</file>
+
 <file path=word/footnotes.xml><?xml version="1.0" encoding="utf-8"?>
 <w:footnotes xmlns:wpc="http://schemas.microsoft.com/office/word/2010/wordprocessingCanvas" xmlns:cx="http://schemas.microsoft.com/office/drawing/2014/chartex" xmlns:cx1="http://schemas.microsoft.com/office/drawing/2015/9/8/chartex" xmlns:cx2="http://schemas.microsoft.com/office/drawing/2015/10/21/chartex" xmlns:cx3="http://schemas.microsoft.com/office/drawing/2016/5/9/chartex" xmlns:cx4="http://schemas.microsoft.com/office/drawing/2016/5/10/chartex" xmlns:cx5="http://schemas.microsoft.com/office/drawing/2016/5/11/chartex" xmlns:cx6="http://schemas.microsoft.com/office/drawing/2016/5/12/chartex" xmlns:cx7="http://schemas.microsoft.com/office/drawing/2016/5/13/chartex" xmlns:cx8="http://schemas.microsoft.com/office/drawing/2016/5/14/chartex" xmlns:mc="http://schemas.openxmlformats.org/markup-compatibility/2006" xmlns:aink="http://schemas.microsoft.com/office/drawing/2016/ink" xmlns:am3d="http://schemas.microsoft.com/office/drawing/2017/model3d" xmlns:o="urn:schemas-microsoft-com:office:office" xmlns:oel="http://schemas.microsoft.com/office/2019/extlst" xmlns:r="http://schemas.openxmlformats.org/officeDocument/2006/relationships" xmlns:m="http://schemas.openxmlformats.org/officeDocument/2006/math" xmlns:v="urn:schemas-microsoft-com:vml" xmlns:wp14="http://schemas.microsoft.com/office/word/2010/wordprocessingDrawing" xmlns:wp="http://schemas.openxmlformats.org/drawingml/2006/wordprocessingDrawing" xmlns:w10="urn:schemas-microsoft-com:office:word" xmlns:w="http://schemas.openxmlformats.org/wordprocessingml/2006/main" xmlns:w14="http://schemas.microsoft.com/office/word/2010/wordml" xmlns:w15="http://schemas.microsoft.com/office/word/2012/wordml" xmlns:w16cex="http://schemas.microsoft.com/office/word/2018/wordml/cex" xmlns:w16cid="http://schemas.microsoft.com/office/word/2016/wordml/cid" xmlns:w16="http://schemas.microsoft.com/office/word/2018/wordml" xmlns:w16sdtdh="http://schemas.microsoft.com/office/word/2020/wordml/sdtdatahash" xmlns:w16se="http://schemas.microsoft.com/office/word/2015/wordml/symex" xmlns:wpg="http://schemas.microsoft.com/office/word/2010/wordprocessingGroup" xmlns:wpi="http://schemas.microsoft.com/office/word/2010/wordprocessingInk" xmlns:wne="http://schemas.microsoft.com/office/word/2006/wordml" xmlns:wps="http://schemas.microsoft.com/office/word/2010/wordprocessingShape" mc:Ignorable="w14 w15 w16se w16cid w16 w16cex w16sdtdh wp14">
   <w:footnote w:type="separator" w:id="-1">
@@ -166,16 +289,40 @@
     <w:pPr>
       <w:pStyle w:val="Header"/>
     </w:pPr>
+  </w:p>
+</w:hdr>
+</file>
+
+<file path=word/header2.xml><?xml version="1.0" encoding="utf-8"?>
+<w:hdr xmlns:wpc="http://schemas.microsoft.com/office/word/2010/wordprocessingCanvas" xmlns:cx="http://schemas.microsoft.com/office/drawing/2014/chartex" xmlns:cx1="http://schemas.microsoft.com/office/drawing/2015/9/8/chartex" xmlns:cx2="http://schemas.microsoft.com/office/drawing/2015/10/21/chartex" xmlns:cx3="http://schemas.microsoft.com/office/drawing/2016/5/9/chartex" xmlns:cx4="http://schemas.microsoft.com/office/drawing/2016/5/10/chartex" xmlns:cx5="http://schemas.microsoft.com/office/drawing/2016/5/11/chartex" xmlns:cx6="http://schemas.microsoft.com/office/drawing/2016/5/12/chartex" xmlns:cx7="http://schemas.microsoft.com/office/drawing/2016/5/13/chartex" xmlns:cx8="http://schemas.microsoft.com/office/drawing/2016/5/14/chartex" xmlns:mc="http://schemas.openxmlformats.org/markup-compatibility/2006" xmlns:aink="http://schemas.microsoft.com/office/drawing/2016/ink" xmlns:am3d="http://schemas.microsoft.com/office/drawing/2017/model3d" xmlns:o="urn:schemas-microsoft-com:office:office" xmlns:oel="http://schemas.microsoft.com/office/2019/extlst" xmlns:r="http://schemas.openxmlformats.org/officeDocument/2006/relationships" xmlns:m="http://schemas.openxmlformats.org/officeDocument/2006/math" xmlns:v="urn:schemas-microsoft-com:vml" xmlns:wp14="http://schemas.microsoft.com/office/word/2010/wordprocessingDrawing" xmlns:wp="http://schemas.openxmlformats.org/drawingml/2006/wordprocessingDrawing" xmlns:w10="urn:schemas-microsoft-com:office:word" xmlns:w="http://schemas.openxmlformats.org/wordprocessingml/2006/main" xmlns:w14="http://schemas.microsoft.com/office/word/2010/wordml" xmlns:w15="http://schemas.microsoft.com/office/word/2012/wordml" xmlns:w16cex="http://schemas.microsoft.com/office/word/2018/wordml/cex" xmlns:w16cid="http://schemas.microsoft.com/office/word/2016/wordml/cid" xmlns:w16="http://schemas.microsoft.com/office/word/2018/wordml" xmlns:w16sdtdh="http://schemas.microsoft.com/office/word/2020/wordml/sdtdatahash" xmlns:w16se="http://schemas.microsoft.com/office/word/2015/wordml/symex" xmlns:wpg="http://schemas.microsoft.com/office/word/2010/wordprocessingGroup" xmlns:wpi="http://schemas.microsoft.com/office/word/2010/wordprocessingInk" xmlns:wne="http://schemas.microsoft.com/office/word/2006/wordml" xmlns:wps="http://schemas.microsoft.com/office/word/2010/wordprocessingShape" mc:Ignorable="w14 w15 w16se w16cid w16 w16cex w16sdtdh wp14">
+  <w:p>
+    <w:pPr>
+      <w:pStyle w:val="Header"/>
+    </w:pPr>
+    <w:proofErr w:type="spellStart"/>
     <w:r>
-      <w:t>MiCM GitHub Workshop Registration Survey</w:t>
+      <w:t>MiCM</w:t>
+    </w:r>
+    <w:proofErr w:type="spellEnd"/>
+    <w:r>
+      <w:t xml:space="preserve"> GitHub Workshop Registration Survey</w:t>
     </w:r>
     <w:r>
       <w:tab/>
     </w:r>
     <w:r>
       <w:tab/>
-      <w:t>Adrien Osakwe</w:t>
     </w:r>
+  </w:p>
+</w:hdr>
+</file>
+
+<file path=word/header3.xml><?xml version="1.0" encoding="utf-8"?>
+<w:hdr xmlns:wpc="http://schemas.microsoft.com/office/word/2010/wordprocessingCanvas" xmlns:cx="http://schemas.microsoft.com/office/drawing/2014/chartex" xmlns:cx1="http://schemas.microsoft.com/office/drawing/2015/9/8/chartex" xmlns:cx2="http://schemas.microsoft.com/office/drawing/2015/10/21/chartex" xmlns:cx3="http://schemas.microsoft.com/office/drawing/2016/5/9/chartex" xmlns:cx4="http://schemas.microsoft.com/office/drawing/2016/5/10/chartex" xmlns:cx5="http://schemas.microsoft.com/office/drawing/2016/5/11/chartex" xmlns:cx6="http://schemas.microsoft.com/office/drawing/2016/5/12/chartex" xmlns:cx7="http://schemas.microsoft.com/office/drawing/2016/5/13/chartex" xmlns:cx8="http://schemas.microsoft.com/office/drawing/2016/5/14/chartex" xmlns:mc="http://schemas.openxmlformats.org/markup-compatibility/2006" xmlns:aink="http://schemas.microsoft.com/office/drawing/2016/ink" xmlns:am3d="http://schemas.microsoft.com/office/drawing/2017/model3d" xmlns:o="urn:schemas-microsoft-com:office:office" xmlns:oel="http://schemas.microsoft.com/office/2019/extlst" xmlns:r="http://schemas.openxmlformats.org/officeDocument/2006/relationships" xmlns:m="http://schemas.openxmlformats.org/officeDocument/2006/math" xmlns:v="urn:schemas-microsoft-com:vml" xmlns:wp14="http://schemas.microsoft.com/office/word/2010/wordprocessingDrawing" xmlns:wp="http://schemas.openxmlformats.org/drawingml/2006/wordprocessingDrawing" xmlns:w10="urn:schemas-microsoft-com:office:word" xmlns:w="http://schemas.openxmlformats.org/wordprocessingml/2006/main" xmlns:w14="http://schemas.microsoft.com/office/word/2010/wordml" xmlns:w15="http://schemas.microsoft.com/office/word/2012/wordml" xmlns:w16cex="http://schemas.microsoft.com/office/word/2018/wordml/cex" xmlns:w16cid="http://schemas.microsoft.com/office/word/2016/wordml/cid" xmlns:w16="http://schemas.microsoft.com/office/word/2018/wordml" xmlns:w16sdtdh="http://schemas.microsoft.com/office/word/2020/wordml/sdtdatahash" xmlns:w16se="http://schemas.microsoft.com/office/word/2015/wordml/symex" xmlns:wpg="http://schemas.microsoft.com/office/word/2010/wordprocessingGroup" xmlns:wpi="http://schemas.microsoft.com/office/word/2010/wordprocessingInk" xmlns:wne="http://schemas.microsoft.com/office/word/2006/wordml" xmlns:wps="http://schemas.microsoft.com/office/word/2010/wordprocessingShape" mc:Ignorable="w14 w15 w16se w16cid w16 w16cex w16sdtdh wp14">
+  <w:p>
+    <w:pPr>
+      <w:pStyle w:val="Header"/>
+    </w:pPr>
   </w:p>
 </w:hdr>
 </file>
